--- a/Laboration 2/Tidslog.docx
+++ b/Laboration 2/Tidslog.docx
@@ -12,6 +12,7 @@
           <w:lang w:val="sv-SE"/>
         </w:rPr>
       </w:pPr>
+      <w:bookmarkStart w:id="0" w:name="_GoBack"/>
       <w:r>
         <w:rPr>
           <w:b/>
@@ -369,13 +370,7 @@
               <w:rPr>
                 <w:lang w:val="sv-SE"/>
               </w:rPr>
-              <w:t xml:space="preserve">Skriver och samla information till </w:t>
-            </w:r>
-            <w:r>
-              <w:rPr>
-                <w:lang w:val="sv-SE"/>
-              </w:rPr>
-              <w:t>Användningsfall</w:t>
+              <w:t>Skriver och samla information till Användningsfall</w:t>
             </w:r>
           </w:p>
         </w:tc>
@@ -773,15 +768,7 @@
                 <w:szCs w:val="24"/>
                 <w:lang w:val="sv-SE"/>
               </w:rPr>
-              <w:t>Gör små ändringar som kunden har efterfrågat.</w:t>
-            </w:r>
-            <w:r>
-              <w:rPr>
-                <w:sz w:val="24"/>
-                <w:szCs w:val="24"/>
-                <w:lang w:val="sv-SE"/>
-              </w:rPr>
-              <w:t xml:space="preserve"> Revidera</w:t>
+              <w:t>Gör små ändringar som kunden har efterfrågat. Revidera</w:t>
             </w:r>
           </w:p>
         </w:tc>
@@ -789,11 +776,15 @@
       <w:tr>
         <w:trPr>
           <w:cnfStyle w:val="000000100000" w:firstRow="0" w:lastRow="0" w:firstColumn="0" w:lastColumn="0" w:oddVBand="0" w:evenVBand="0" w:oddHBand="1" w:evenHBand="0" w:firstRowFirstColumn="0" w:firstRowLastColumn="0" w:lastRowFirstColumn="0" w:lastRowLastColumn="0"/>
+          <w:trHeight w:val="915"/>
         </w:trPr>
         <w:tc>
           <w:tcPr>
             <w:cnfStyle w:val="001000000000" w:firstRow="0" w:lastRow="0" w:firstColumn="1" w:lastColumn="0" w:oddVBand="0" w:evenVBand="0" w:oddHBand="0" w:evenHBand="0" w:firstRowFirstColumn="0" w:firstRowLastColumn="0" w:lastRowFirstColumn="0" w:lastRowLastColumn="0"/>
             <w:tcW w:w="2660" w:type="dxa"/>
+            <w:tcBorders>
+              <w:bottom w:val="single" w:sz="4" w:space="0" w:color="auto"/>
+            </w:tcBorders>
           </w:tcPr>
           <w:p>
             <w:pPr>
@@ -827,6 +818,9 @@
         <w:tc>
           <w:tcPr>
             <w:tcW w:w="2693" w:type="dxa"/>
+            <w:tcBorders>
+              <w:bottom w:val="single" w:sz="4" w:space="0" w:color="auto"/>
+            </w:tcBorders>
           </w:tcPr>
           <w:p>
             <w:pPr>
@@ -882,6 +876,9 @@
         <w:tc>
           <w:tcPr>
             <w:tcW w:w="3859" w:type="dxa"/>
+            <w:tcBorders>
+              <w:bottom w:val="single" w:sz="4" w:space="0" w:color="auto"/>
+            </w:tcBorders>
           </w:tcPr>
           <w:p>
             <w:pPr>
@@ -917,23 +914,122 @@
               <w:t xml:space="preserve"> en .pdf fil</w:t>
             </w:r>
           </w:p>
+          <w:p>
+            <w:pPr>
+              <w:cnfStyle w:val="000000100000" w:firstRow="0" w:lastRow="0" w:firstColumn="0" w:lastColumn="0" w:oddVBand="0" w:evenVBand="0" w:oddHBand="1" w:evenHBand="0" w:firstRowFirstColumn="0" w:firstRowLastColumn="0" w:lastRowFirstColumn="0" w:lastRowLastColumn="0"/>
+              <w:rPr>
+                <w:sz w:val="24"/>
+                <w:szCs w:val="24"/>
+                <w:lang w:val="sv-SE"/>
+              </w:rPr>
+            </w:pPr>
+          </w:p>
         </w:tc>
       </w:tr>
+      <w:tr>
+        <w:trPr>
+          <w:trHeight w:val="435"/>
+        </w:trPr>
+        <w:tc>
+          <w:tcPr>
+            <w:cnfStyle w:val="001000000000" w:firstRow="0" w:lastRow="0" w:firstColumn="1" w:lastColumn="0" w:oddVBand="0" w:evenVBand="0" w:oddHBand="0" w:evenHBand="0" w:firstRowFirstColumn="0" w:firstRowLastColumn="0" w:lastRowFirstColumn="0" w:lastRowLastColumn="0"/>
+            <w:tcW w:w="2660" w:type="dxa"/>
+            <w:tcBorders>
+              <w:top w:val="single" w:sz="4" w:space="0" w:color="auto"/>
+            </w:tcBorders>
+          </w:tcPr>
+          <w:p>
+            <w:pPr>
+              <w:rPr>
+                <w:b w:val="0"/>
+                <w:sz w:val="24"/>
+                <w:szCs w:val="24"/>
+                <w:lang w:val="sv-SE"/>
+              </w:rPr>
+            </w:pPr>
+            <w:r>
+              <w:rPr>
+                <w:b w:val="0"/>
+                <w:sz w:val="24"/>
+                <w:szCs w:val="24"/>
+                <w:lang w:val="sv-SE"/>
+              </w:rPr>
+              <w:t>2014-12-06</w:t>
+            </w:r>
+          </w:p>
+        </w:tc>
+        <w:tc>
+          <w:tcPr>
+            <w:tcW w:w="2693" w:type="dxa"/>
+            <w:tcBorders>
+              <w:top w:val="single" w:sz="4" w:space="0" w:color="auto"/>
+              <w:bottom w:val="single" w:sz="4" w:space="0" w:color="auto"/>
+            </w:tcBorders>
+          </w:tcPr>
+          <w:p>
+            <w:pPr>
+              <w:cnfStyle w:val="000000000000" w:firstRow="0" w:lastRow="0" w:firstColumn="0" w:lastColumn="0" w:oddVBand="0" w:evenVBand="0" w:oddHBand="0" w:evenHBand="0" w:firstRowFirstColumn="0" w:firstRowLastColumn="0" w:lastRowFirstColumn="0" w:lastRowLastColumn="0"/>
+              <w:rPr>
+                <w:sz w:val="24"/>
+                <w:szCs w:val="24"/>
+                <w:lang w:val="sv-SE"/>
+              </w:rPr>
+            </w:pPr>
+            <w:r>
+              <w:rPr>
+                <w:sz w:val="24"/>
+                <w:szCs w:val="24"/>
+                <w:lang w:val="sv-SE"/>
+              </w:rPr>
+              <w:t>13.00</w:t>
+            </w:r>
+            <w:r>
+              <w:rPr>
+                <w:sz w:val="24"/>
+                <w:szCs w:val="24"/>
+                <w:lang w:val="sv-SE"/>
+              </w:rPr>
+              <w:sym w:font="Wingdings" w:char="F0E0"/>
+            </w:r>
+            <w:r>
+              <w:rPr>
+                <w:sz w:val="24"/>
+                <w:szCs w:val="24"/>
+                <w:lang w:val="sv-SE"/>
+              </w:rPr>
+              <w:t>17.10</w:t>
+            </w:r>
+          </w:p>
+        </w:tc>
+        <w:tc>
+          <w:tcPr>
+            <w:tcW w:w="3859" w:type="dxa"/>
+            <w:tcBorders>
+              <w:top w:val="single" w:sz="4" w:space="0" w:color="auto"/>
+            </w:tcBorders>
+          </w:tcPr>
+          <w:p>
+            <w:pPr>
+              <w:cnfStyle w:val="000000000000" w:firstRow="0" w:lastRow="0" w:firstColumn="0" w:lastColumn="0" w:oddVBand="0" w:evenVBand="0" w:oddHBand="0" w:evenHBand="0" w:firstRowFirstColumn="0" w:firstRowLastColumn="0" w:lastRowFirstColumn="0" w:lastRowLastColumn="0"/>
+              <w:rPr>
+                <w:sz w:val="24"/>
+                <w:szCs w:val="24"/>
+                <w:lang w:val="sv-SE"/>
+              </w:rPr>
+            </w:pPr>
+            <w:r>
+              <w:rPr>
+                <w:sz w:val="24"/>
+                <w:szCs w:val="24"/>
+                <w:lang w:val="sv-SE"/>
+              </w:rPr>
+              <w:t>Gjorde klart alla uppgifter samt renskrev och la allt till en .pdf fil</w:t>
+            </w:r>
+          </w:p>
+        </w:tc>
+      </w:tr>
+      <w:bookmarkEnd w:id="0"/>
     </w:tbl>
-    <w:p>
-      <w:pPr>
-        <w:spacing w:line="240" w:lineRule="auto"/>
-        <w:ind w:left="360"/>
-        <w:rPr>
-          <w:b/>
-          <w:sz w:val="24"/>
-          <w:szCs w:val="24"/>
-          <w:lang w:val="sv-SE"/>
-        </w:rPr>
-      </w:pPr>
-      <w:bookmarkStart w:id="0" w:name="_GoBack"/>
-      <w:bookmarkEnd w:id="0"/>
-    </w:p>
     <w:p>
       <w:pPr>
         <w:rPr>
